--- a/enonces/tp2-partie01.docx
+++ b/enonces/tp2-partie01.docx
@@ -55,6 +55,9 @@
     <w:p>
       <w:pPr>
         <w:pStyle w:val="Titre1"/>
+        <w:rPr>
+          <w:lang w:val="en-CA"/>
+        </w:rPr>
       </w:pPr>
     </w:p>
     <w:p>
@@ -735,11 +738,13 @@
       <w:pPr>
         <w:pStyle w:val="paraPuce"/>
         <w:rPr>
-          <w:lang w:val="fr-FR"/>
-        </w:rPr>
-      </w:pPr>
-      <w:r>
-        <w:rPr>
+          <w:highlight w:val="yellow"/>
+          <w:lang w:val="fr-FR"/>
+        </w:rPr>
+      </w:pPr>
+      <w:r>
+        <w:rPr>
+          <w:highlight w:val="yellow"/>
           <w:lang w:val="fr-FR"/>
         </w:rPr>
         <w:lastRenderedPageBreak/>
@@ -747,6 +752,7 @@
       </w:r>
       <w:r>
         <w:rPr>
+          <w:highlight w:val="yellow"/>
           <w:lang w:val="fr-FR"/>
         </w:rPr>
         <w:t xml:space="preserve"> (</w:t>
@@ -756,29 +762,34 @@
           <w:i/>
           <w:iCs/>
           <w:noProof/>
+          <w:highlight w:val="yellow"/>
         </w:rPr>
         <w:t>title</w:t>
       </w:r>
       <w:r>
         <w:rPr>
+          <w:highlight w:val="yellow"/>
           <w:lang w:val="fr-FR"/>
         </w:rPr>
         <w:t>)</w:t>
       </w:r>
       <w:r>
         <w:rPr>
+          <w:highlight w:val="yellow"/>
           <w:lang w:val="fr-FR"/>
         </w:rPr>
         <w:t>, par genre et/ou studio.</w:t>
       </w:r>
       <w:r>
         <w:rPr>
+          <w:highlight w:val="yellow"/>
           <w:lang w:val="fr-FR"/>
         </w:rPr>
         <w:t xml:space="preserve">  Les changements apportés dans les filtres sont immédiatement appliqués dans l'interface.</w:t>
       </w:r>
       <w:r>
         <w:rPr>
+          <w:highlight w:val="yellow"/>
           <w:lang w:val="fr-FR"/>
         </w:rPr>
         <w:t xml:space="preserve">  Les filtres sont cumulatifs.</w:t>
@@ -788,11 +799,13 @@
       <w:pPr>
         <w:pStyle w:val="paraPuce"/>
         <w:rPr>
-          <w:lang w:val="fr-FR"/>
-        </w:rPr>
-      </w:pPr>
-      <w:r>
-        <w:rPr>
+          <w:highlight w:val="yellow"/>
+          <w:lang w:val="fr-FR"/>
+        </w:rPr>
+      </w:pPr>
+      <w:r>
+        <w:rPr>
+          <w:highlight w:val="yellow"/>
           <w:lang w:val="fr-FR"/>
         </w:rPr>
         <w:t>Le filtre par titre permet de limiter l'affichage des téléséries en spécifiant quelques lettres du titre de la télésérie.  La casse (majuscule/minuscule) n'a pas d'importance.</w:t>
@@ -890,29 +903,34 @@
       <w:pPr>
         <w:pStyle w:val="paraPuce"/>
         <w:rPr>
-          <w:lang w:val="fr-FR"/>
-        </w:rPr>
-      </w:pPr>
-      <w:r>
-        <w:rPr>
+          <w:highlight w:val="yellow"/>
+          <w:lang w:val="fr-FR"/>
+        </w:rPr>
+      </w:pPr>
+      <w:r>
+        <w:rPr>
+          <w:highlight w:val="yellow"/>
           <w:lang w:val="fr-FR"/>
         </w:rPr>
         <w:t>A</w:t>
       </w:r>
       <w:r>
         <w:rPr>
+          <w:highlight w:val="yellow"/>
           <w:lang w:val="fr-FR"/>
         </w:rPr>
         <w:t>ffiche</w:t>
       </w:r>
       <w:r>
         <w:rPr>
+          <w:highlight w:val="yellow"/>
           <w:lang w:val="fr-FR"/>
         </w:rPr>
         <w:t>z</w:t>
       </w:r>
       <w:r>
         <w:rPr>
+          <w:highlight w:val="yellow"/>
           <w:lang w:val="fr-FR"/>
         </w:rPr>
         <w:t xml:space="preserve"> 4 téléséries par ligne en mode desktop, 3 par ligne sur une tablette et 1 par ligne en mode mobile.</w:t>
@@ -1804,13 +1822,13 @@
       </w:rPr>
     </w:lvl>
   </w:abstractNum>
-  <w:num w:numId="1">
+  <w:num w:numId="1" w16cid:durableId="832993564">
     <w:abstractNumId w:val="0"/>
   </w:num>
-  <w:num w:numId="2">
+  <w:num w:numId="2" w16cid:durableId="981350029">
     <w:abstractNumId w:val="1"/>
   </w:num>
-  <w:num w:numId="3">
+  <w:num w:numId="3" w16cid:durableId="1747729968">
     <w:abstractNumId w:val="0"/>
   </w:num>
 </w:numbering>
